--- a/lab7/Zvit7.docx
+++ b/lab7/Zvit7.docx
@@ -428,7 +428,6 @@
       <w:pPr>
         <w:rPr>
           <w:rFonts w:ascii="Times New Roman" w:hAnsi="Times New Roman"/>
-          <w:lang w:val="uk-UA"/>
         </w:rPr>
       </w:pPr>
     </w:p>
@@ -16186,8 +16185,6 @@
           <w:lang w:val="uk-UA"/>
         </w:rPr>
       </w:pPr>
-      <w:bookmarkStart w:id="2" w:name="_GoBack"/>
-      <w:bookmarkEnd w:id="2"/>
       <w:r>
         <w:rPr>
           <w:rFonts w:ascii="Times New Roman" w:hAnsi="Times New Roman" w:cs="Times New Roman"/>
@@ -16212,9 +16209,9 @@
           <w:lang w:val="en-US" w:eastAsia="en-US"/>
         </w:rPr>
         <w:drawing>
-          <wp:inline distT="0" distB="0" distL="0" distR="0" wp14:anchorId="7CECD5DC" wp14:editId="16C679B2">
-            <wp:extent cx="4362450" cy="2105025"/>
-            <wp:effectExtent l="0" t="0" r="0" b="9525"/>
+          <wp:inline distT="0" distB="0" distL="0" distR="0" wp14:anchorId="14C86BA6" wp14:editId="584D4266">
+            <wp:extent cx="4200525" cy="2228850"/>
+            <wp:effectExtent l="0" t="0" r="9525" b="0"/>
             <wp:docPr id="1" name="Picture 1"/>
             <wp:cNvGraphicFramePr>
               <a:graphicFrameLocks xmlns:a="http://schemas.openxmlformats.org/drawingml/2006/main" noChangeAspect="1"/>
@@ -16235,7 +16232,7 @@
                   <pic:spPr>
                     <a:xfrm>
                       <a:off x="0" y="0"/>
-                      <a:ext cx="4362450" cy="2105025"/>
+                      <a:ext cx="4200525" cy="2228850"/>
                     </a:xfrm>
                     <a:prstGeom prst="rect">
                       <a:avLst/>
@@ -16282,10 +16279,10 @@
         </w:rPr>
         <w:lastRenderedPageBreak/>
         <w:drawing>
-          <wp:inline distT="0" distB="0" distL="0" distR="0" wp14:anchorId="47B86CD3" wp14:editId="5398451F">
-            <wp:extent cx="657225" cy="1095375"/>
-            <wp:effectExtent l="0" t="0" r="9525" b="9525"/>
-            <wp:docPr id="5" name="Picture 5"/>
+          <wp:inline distT="0" distB="0" distL="0" distR="0" wp14:anchorId="603BD8B8" wp14:editId="5902B3C0">
+            <wp:extent cx="1743075" cy="6248400"/>
+            <wp:effectExtent l="0" t="0" r="9525" b="0"/>
+            <wp:docPr id="8" name="Picture 8"/>
             <wp:cNvGraphicFramePr>
               <a:graphicFrameLocks xmlns:a="http://schemas.openxmlformats.org/drawingml/2006/main" noChangeAspect="1"/>
             </wp:cNvGraphicFramePr>
@@ -16305,7 +16302,7 @@
                   <pic:spPr>
                     <a:xfrm>
                       <a:off x="0" y="0"/>
-                      <a:ext cx="657225" cy="1095375"/>
+                      <a:ext cx="1743075" cy="6248400"/>
                     </a:xfrm>
                     <a:prstGeom prst="rect">
                       <a:avLst/>
@@ -16347,14 +16344,32 @@
       </w:pPr>
       <w:r>
         <w:rPr>
+          <w:rFonts w:ascii="Times New Roman" w:hAnsi="Times New Roman"/>
+          <w:sz w:val="28"/>
+          <w:lang w:val="uk-UA"/>
+        </w:rPr>
+        <w:t>Таблиця 1</w:t>
+      </w:r>
+    </w:p>
+    <w:p>
+      <w:pPr>
+        <w:ind w:firstLine="567"/>
+        <w:rPr>
+          <w:rFonts w:ascii="Times New Roman" w:hAnsi="Times New Roman"/>
+          <w:sz w:val="28"/>
+          <w:lang w:val="uk-UA"/>
+        </w:rPr>
+      </w:pPr>
+      <w:r>
+        <w:rPr>
           <w:noProof/>
           <w:lang w:val="en-US" w:eastAsia="en-US"/>
         </w:rPr>
         <w:drawing>
-          <wp:inline distT="0" distB="0" distL="0" distR="0" wp14:anchorId="29764E44" wp14:editId="452A575B">
-            <wp:extent cx="1628775" cy="1428750"/>
+          <wp:inline distT="0" distB="0" distL="0" distR="0" wp14:anchorId="6D5C1EFC" wp14:editId="602EBA6B">
+            <wp:extent cx="1609725" cy="2438400"/>
             <wp:effectExtent l="0" t="0" r="9525" b="0"/>
-            <wp:docPr id="2" name="Picture 2"/>
+            <wp:docPr id="9" name="Picture 9"/>
             <wp:cNvGraphicFramePr>
               <a:graphicFrameLocks xmlns:a="http://schemas.openxmlformats.org/drawingml/2006/main" noChangeAspect="1"/>
             </wp:cNvGraphicFramePr>
@@ -16374,7 +16389,7 @@
                   <pic:spPr>
                     <a:xfrm>
                       <a:off x="0" y="0"/>
-                      <a:ext cx="1628775" cy="1428750"/>
+                      <a:ext cx="1609725" cy="2438400"/>
                     </a:xfrm>
                     <a:prstGeom prst="rect">
                       <a:avLst/>
@@ -16389,6 +16404,328 @@
     </w:p>
     <w:p>
       <w:pPr>
+        <w:ind w:firstLine="567"/>
+        <w:rPr>
+          <w:rFonts w:ascii="Times New Roman" w:hAnsi="Times New Roman"/>
+          <w:sz w:val="28"/>
+          <w:lang w:val="uk-UA"/>
+        </w:rPr>
+      </w:pPr>
+      <w:r>
+        <w:rPr>
+          <w:rFonts w:ascii="Times New Roman" w:hAnsi="Times New Roman"/>
+          <w:sz w:val="28"/>
+          <w:lang w:val="uk-UA"/>
+        </w:rPr>
+        <w:lastRenderedPageBreak/>
+        <w:t>Таблиця</w:t>
+      </w:r>
+      <w:r>
+        <w:rPr>
+          <w:rFonts w:ascii="Times New Roman" w:hAnsi="Times New Roman"/>
+          <w:sz w:val="28"/>
+          <w:lang w:val="uk-UA"/>
+        </w:rPr>
+        <w:t xml:space="preserve"> 2</w:t>
+      </w:r>
+    </w:p>
+    <w:p>
+      <w:pPr>
+        <w:ind w:firstLine="567"/>
+        <w:rPr>
+          <w:rFonts w:ascii="Times New Roman" w:hAnsi="Times New Roman"/>
+          <w:sz w:val="28"/>
+          <w:lang w:val="uk-UA"/>
+        </w:rPr>
+      </w:pPr>
+      <w:r>
+        <w:rPr>
+          <w:noProof/>
+          <w:lang w:val="en-US" w:eastAsia="en-US"/>
+        </w:rPr>
+        <w:drawing>
+          <wp:inline distT="0" distB="0" distL="0" distR="0" wp14:anchorId="7A46AC26" wp14:editId="12EBCC36">
+            <wp:extent cx="1838325" cy="2466975"/>
+            <wp:effectExtent l="0" t="0" r="9525" b="9525"/>
+            <wp:docPr id="10" name="Picture 10"/>
+            <wp:cNvGraphicFramePr>
+              <a:graphicFrameLocks xmlns:a="http://schemas.openxmlformats.org/drawingml/2006/main" noChangeAspect="1"/>
+            </wp:cNvGraphicFramePr>
+            <a:graphic xmlns:a="http://schemas.openxmlformats.org/drawingml/2006/main">
+              <a:graphicData uri="http://schemas.openxmlformats.org/drawingml/2006/picture">
+                <pic:pic xmlns:pic="http://schemas.openxmlformats.org/drawingml/2006/picture">
+                  <pic:nvPicPr>
+                    <pic:cNvPr id="1" name=""/>
+                    <pic:cNvPicPr/>
+                  </pic:nvPicPr>
+                  <pic:blipFill>
+                    <a:blip r:embed="rId11"/>
+                    <a:stretch>
+                      <a:fillRect/>
+                    </a:stretch>
+                  </pic:blipFill>
+                  <pic:spPr>
+                    <a:xfrm>
+                      <a:off x="0" y="0"/>
+                      <a:ext cx="1838325" cy="2466975"/>
+                    </a:xfrm>
+                    <a:prstGeom prst="rect">
+                      <a:avLst/>
+                    </a:prstGeom>
+                  </pic:spPr>
+                </pic:pic>
+              </a:graphicData>
+            </a:graphic>
+          </wp:inline>
+        </w:drawing>
+      </w:r>
+    </w:p>
+    <w:p>
+      <w:pPr>
+        <w:ind w:firstLine="567"/>
+        <w:rPr>
+          <w:rFonts w:ascii="Times New Roman" w:hAnsi="Times New Roman"/>
+          <w:sz w:val="28"/>
+          <w:lang w:val="uk-UA"/>
+        </w:rPr>
+      </w:pPr>
+      <w:r>
+        <w:rPr>
+          <w:rFonts w:ascii="Times New Roman" w:hAnsi="Times New Roman"/>
+          <w:sz w:val="28"/>
+          <w:lang w:val="uk-UA"/>
+        </w:rPr>
+        <w:t xml:space="preserve">Таблиця </w:t>
+      </w:r>
+      <w:r>
+        <w:rPr>
+          <w:rFonts w:ascii="Times New Roman" w:hAnsi="Times New Roman"/>
+          <w:sz w:val="28"/>
+          <w:lang w:val="uk-UA"/>
+        </w:rPr>
+        <w:t>3</w:t>
+      </w:r>
+    </w:p>
+    <w:p>
+      <w:pPr>
+        <w:ind w:firstLine="567"/>
+        <w:rPr>
+          <w:rFonts w:ascii="Times New Roman" w:hAnsi="Times New Roman"/>
+          <w:sz w:val="28"/>
+          <w:lang w:val="uk-UA"/>
+        </w:rPr>
+      </w:pPr>
+      <w:r>
+        <w:rPr>
+          <w:noProof/>
+          <w:lang w:val="en-US" w:eastAsia="en-US"/>
+        </w:rPr>
+        <w:drawing>
+          <wp:inline distT="0" distB="0" distL="0" distR="0" wp14:anchorId="287D7935" wp14:editId="2F3BF4D0">
+            <wp:extent cx="1724025" cy="2447925"/>
+            <wp:effectExtent l="0" t="0" r="9525" b="9525"/>
+            <wp:docPr id="11" name="Picture 11"/>
+            <wp:cNvGraphicFramePr>
+              <a:graphicFrameLocks xmlns:a="http://schemas.openxmlformats.org/drawingml/2006/main" noChangeAspect="1"/>
+            </wp:cNvGraphicFramePr>
+            <a:graphic xmlns:a="http://schemas.openxmlformats.org/drawingml/2006/main">
+              <a:graphicData uri="http://schemas.openxmlformats.org/drawingml/2006/picture">
+                <pic:pic xmlns:pic="http://schemas.openxmlformats.org/drawingml/2006/picture">
+                  <pic:nvPicPr>
+                    <pic:cNvPr id="1" name=""/>
+                    <pic:cNvPicPr/>
+                  </pic:nvPicPr>
+                  <pic:blipFill>
+                    <a:blip r:embed="rId12"/>
+                    <a:stretch>
+                      <a:fillRect/>
+                    </a:stretch>
+                  </pic:blipFill>
+                  <pic:spPr>
+                    <a:xfrm>
+                      <a:off x="0" y="0"/>
+                      <a:ext cx="1724025" cy="2447925"/>
+                    </a:xfrm>
+                    <a:prstGeom prst="rect">
+                      <a:avLst/>
+                    </a:prstGeom>
+                  </pic:spPr>
+                </pic:pic>
+              </a:graphicData>
+            </a:graphic>
+          </wp:inline>
+        </w:drawing>
+      </w:r>
+    </w:p>
+    <w:p>
+      <w:pPr>
+        <w:ind w:firstLine="567"/>
+        <w:rPr>
+          <w:rFonts w:ascii="Times New Roman" w:hAnsi="Times New Roman"/>
+          <w:sz w:val="28"/>
+          <w:lang w:val="uk-UA"/>
+        </w:rPr>
+      </w:pPr>
+      <w:r>
+        <w:rPr>
+          <w:rFonts w:ascii="Times New Roman" w:hAnsi="Times New Roman"/>
+          <w:sz w:val="28"/>
+          <w:lang w:val="uk-UA"/>
+        </w:rPr>
+        <w:t>Таблиця 4</w:t>
+      </w:r>
+    </w:p>
+    <w:p>
+      <w:pPr>
+        <w:ind w:firstLine="567"/>
+        <w:rPr>
+          <w:rFonts w:ascii="Times New Roman" w:hAnsi="Times New Roman"/>
+          <w:sz w:val="28"/>
+          <w:lang w:val="uk-UA"/>
+        </w:rPr>
+      </w:pPr>
+      <w:r>
+        <w:rPr>
+          <w:noProof/>
+          <w:lang w:val="en-US" w:eastAsia="en-US"/>
+        </w:rPr>
+        <w:drawing>
+          <wp:inline distT="0" distB="0" distL="0" distR="0" wp14:anchorId="1528C90C" wp14:editId="4A9F63A4">
+            <wp:extent cx="1733550" cy="2581275"/>
+            <wp:effectExtent l="0" t="0" r="0" b="9525"/>
+            <wp:docPr id="12" name="Picture 12"/>
+            <wp:cNvGraphicFramePr>
+              <a:graphicFrameLocks xmlns:a="http://schemas.openxmlformats.org/drawingml/2006/main" noChangeAspect="1"/>
+            </wp:cNvGraphicFramePr>
+            <a:graphic xmlns:a="http://schemas.openxmlformats.org/drawingml/2006/main">
+              <a:graphicData uri="http://schemas.openxmlformats.org/drawingml/2006/picture">
+                <pic:pic xmlns:pic="http://schemas.openxmlformats.org/drawingml/2006/picture">
+                  <pic:nvPicPr>
+                    <pic:cNvPr id="1" name=""/>
+                    <pic:cNvPicPr/>
+                  </pic:nvPicPr>
+                  <pic:blipFill>
+                    <a:blip r:embed="rId13"/>
+                    <a:stretch>
+                      <a:fillRect/>
+                    </a:stretch>
+                  </pic:blipFill>
+                  <pic:spPr>
+                    <a:xfrm>
+                      <a:off x="0" y="0"/>
+                      <a:ext cx="1733550" cy="2581275"/>
+                    </a:xfrm>
+                    <a:prstGeom prst="rect">
+                      <a:avLst/>
+                    </a:prstGeom>
+                  </pic:spPr>
+                </pic:pic>
+              </a:graphicData>
+            </a:graphic>
+          </wp:inline>
+        </w:drawing>
+      </w:r>
+    </w:p>
+    <w:p>
+      <w:pPr>
+        <w:ind w:firstLine="567"/>
+        <w:rPr>
+          <w:rFonts w:ascii="Times New Roman" w:hAnsi="Times New Roman"/>
+          <w:sz w:val="28"/>
+          <w:lang w:val="uk-UA"/>
+        </w:rPr>
+      </w:pPr>
+      <w:r>
+        <w:rPr>
+          <w:rFonts w:ascii="Times New Roman" w:hAnsi="Times New Roman"/>
+          <w:sz w:val="28"/>
+          <w:lang w:val="uk-UA"/>
+        </w:rPr>
+        <w:t xml:space="preserve">Таблиця </w:t>
+      </w:r>
+      <w:r>
+        <w:rPr>
+          <w:rFonts w:ascii="Times New Roman" w:hAnsi="Times New Roman"/>
+          <w:sz w:val="28"/>
+          <w:lang w:val="uk-UA"/>
+        </w:rPr>
+        <w:t>5</w:t>
+      </w:r>
+    </w:p>
+    <w:p>
+      <w:pPr>
+        <w:ind w:firstLine="567"/>
+        <w:rPr>
+          <w:rFonts w:ascii="Times New Roman" w:hAnsi="Times New Roman"/>
+          <w:sz w:val="28"/>
+          <w:lang w:val="uk-UA"/>
+        </w:rPr>
+      </w:pPr>
+    </w:p>
+    <w:p>
+      <w:pPr>
+        <w:ind w:firstLine="567"/>
+        <w:rPr>
+          <w:rFonts w:ascii="Times New Roman" w:hAnsi="Times New Roman"/>
+          <w:sz w:val="28"/>
+          <w:lang w:val="uk-UA"/>
+        </w:rPr>
+      </w:pPr>
+      <w:r>
+        <w:rPr>
+          <w:noProof/>
+          <w:lang w:val="en-US" w:eastAsia="en-US"/>
+        </w:rPr>
+        <w:lastRenderedPageBreak/>
+        <w:drawing>
+          <wp:inline distT="0" distB="0" distL="0" distR="0" wp14:anchorId="6C6244D2" wp14:editId="1CA9A2DC">
+            <wp:extent cx="1971675" cy="2533650"/>
+            <wp:effectExtent l="0" t="0" r="9525" b="0"/>
+            <wp:docPr id="13" name="Picture 13"/>
+            <wp:cNvGraphicFramePr>
+              <a:graphicFrameLocks xmlns:a="http://schemas.openxmlformats.org/drawingml/2006/main" noChangeAspect="1"/>
+            </wp:cNvGraphicFramePr>
+            <a:graphic xmlns:a="http://schemas.openxmlformats.org/drawingml/2006/main">
+              <a:graphicData uri="http://schemas.openxmlformats.org/drawingml/2006/picture">
+                <pic:pic xmlns:pic="http://schemas.openxmlformats.org/drawingml/2006/picture">
+                  <pic:nvPicPr>
+                    <pic:cNvPr id="1" name=""/>
+                    <pic:cNvPicPr/>
+                  </pic:nvPicPr>
+                  <pic:blipFill>
+                    <a:blip r:embed="rId14"/>
+                    <a:stretch>
+                      <a:fillRect/>
+                    </a:stretch>
+                  </pic:blipFill>
+                  <pic:spPr>
+                    <a:xfrm>
+                      <a:off x="0" y="0"/>
+                      <a:ext cx="1971675" cy="2533650"/>
+                    </a:xfrm>
+                    <a:prstGeom prst="rect">
+                      <a:avLst/>
+                    </a:prstGeom>
+                  </pic:spPr>
+                </pic:pic>
+              </a:graphicData>
+            </a:graphic>
+          </wp:inline>
+        </w:drawing>
+      </w:r>
+    </w:p>
+    <w:p>
+      <w:pPr>
+        <w:ind w:firstLine="567"/>
+        <w:rPr>
+          <w:rFonts w:ascii="Times New Roman" w:hAnsi="Times New Roman"/>
+          <w:sz w:val="28"/>
+          <w:lang w:val="uk-UA"/>
+        </w:rPr>
+      </w:pPr>
+    </w:p>
+    <w:p>
+      <w:pPr>
         <w:pStyle w:val="Heading3"/>
         <w:ind w:firstLine="0"/>
         <w:rPr>
@@ -16667,7 +17004,25 @@
           <w:sz w:val="28"/>
           <w:lang w:val="uk-UA"/>
         </w:rPr>
-        <w:t>Метод відкритої адресації зазвичай поділяють на лінійне, квадратичне та подвійше хешування. При лінійному хешуванні у якості початкового індексу беруть значення хеш-функції. Якщо комірка з цим номером вже зайнята, беруть наступну. Послідовність продовжується, поки не буде знайдене місце для елемента або не буде пройденя вся таблиця.</w:t>
+        <w:t>Метод відкритої адресації зазвичай поділяють на лінійне, квадратичне та подвій</w:t>
+      </w:r>
+      <w:r>
+        <w:rPr>
+          <w:rFonts w:ascii="Times New Roman" w:hAnsi="Times New Roman"/>
+          <w:noProof/>
+          <w:sz w:val="28"/>
+          <w:lang w:val="uk-UA"/>
+        </w:rPr>
+        <w:t>н</w:t>
+      </w:r>
+      <w:r>
+        <w:rPr>
+          <w:rFonts w:ascii="Times New Roman" w:hAnsi="Times New Roman"/>
+          <w:noProof/>
+          <w:sz w:val="28"/>
+          <w:lang w:val="uk-UA"/>
+        </w:rPr>
+        <w:t>е хешування. При лінійному хешуванні у якості початкового індексу беруть значення хеш-функції. Якщо комірка з цим номером вже зайнята, беруть наступну. Послідовність продовжується, поки не буде знайдене місце для елемента або не буде пройденя вся таблиця.</w:t>
       </w:r>
     </w:p>
     <w:p>
@@ -16902,7 +17257,36 @@
           <w:sz w:val="28"/>
           <w:lang w:val="uk-UA"/>
         </w:rPr>
-        <w:t>В ході виконання лаборатоної роботи я виявив, що для ефективної роботи хеш-таблиць з відкритою адресацією, які використовують подвійне та квадратичне хешування, необхідний розмір таблиці, що вдвічі або втричі перевищує розмір вхідного масиву, інакше деякі значення не можуть бути записані у таблицю. При цьому у випадку відкритої адресації з лінійним хешуванням такої проблеми не виникає, однак сильно збільшується кількість колізій.</w:t>
+        <w:t>В ході виконання лаборатоної роботи я виявив, що для ефективної роботи хеш-таблиць з відкритою адресацією, які використ</w:t>
+      </w:r>
+      <w:bookmarkStart w:id="2" w:name="_GoBack"/>
+      <w:bookmarkEnd w:id="2"/>
+      <w:r>
+        <w:rPr>
+          <w:rFonts w:ascii="Times New Roman" w:hAnsi="Times New Roman"/>
+          <w:noProof/>
+          <w:sz w:val="28"/>
+          <w:lang w:val="uk-UA"/>
+        </w:rPr>
+        <w:t xml:space="preserve">овують подвійне та квадратичне хешування, необхідний розмір таблиці, що вдвічі або втричі перевищує розмір вхідного масиву, інакше деякі значення не можуть бути записані у таблицю. При цьому у випадку відкритої адресації з лінійним хешуванням такої проблеми не виникає, однак </w:t>
+      </w:r>
+      <w:r>
+        <w:rPr>
+          <w:rFonts w:ascii="Times New Roman" w:hAnsi="Times New Roman"/>
+          <w:noProof/>
+          <w:sz w:val="28"/>
+          <w:lang w:val="uk-UA"/>
+        </w:rPr>
+        <w:t>значно</w:t>
+      </w:r>
+      <w:r>
+        <w:rPr>
+          <w:rFonts w:ascii="Times New Roman" w:hAnsi="Times New Roman"/>
+          <w:noProof/>
+          <w:sz w:val="28"/>
+          <w:lang w:val="uk-UA"/>
+        </w:rPr>
+        <w:t xml:space="preserve"> збільшується кількість колізій.</w:t>
       </w:r>
     </w:p>
     <w:p>
@@ -16926,9 +17310,42 @@
         <w:t>Метод ланцюгів ефективно працює і при розмірах наблиці, що незначно перевищує розмір вхідного масиву, при цьому метод множення має приблизно на 3-5% менше колізій.</w:t>
       </w:r>
     </w:p>
+    <w:p>
+      <w:pPr>
+        <w:spacing w:line="276" w:lineRule="auto"/>
+        <w:ind w:firstLine="567"/>
+        <w:rPr>
+          <w:rFonts w:ascii="Times New Roman" w:hAnsi="Times New Roman"/>
+          <w:noProof/>
+          <w:sz w:val="28"/>
+          <w:lang w:val="uk-UA"/>
+        </w:rPr>
+      </w:pPr>
+      <w:r>
+        <w:rPr>
+          <w:rFonts w:ascii="Times New Roman" w:hAnsi="Times New Roman"/>
+          <w:noProof/>
+          <w:sz w:val="28"/>
+          <w:lang w:val="uk-UA"/>
+        </w:rPr>
+        <w:t>На масиві з 1000 елементів і хеш-таблиці розміром 3000 елементів була виявлена невелика кількість колізій. При використанні методу ланцюгів їх кількість становила 151-157, при цьому метод множення має менше колізій, ніж метод ділення. При використанні методу відкритої адресації кількість колізій становила від 235 до 263, при цьому найменше колізій спостерігається при квадратичному хешуванні, а найбільше – при подвійному.</w:t>
+      </w:r>
+    </w:p>
+    <w:p>
+      <w:pPr>
+        <w:spacing w:line="276" w:lineRule="auto"/>
+        <w:ind w:firstLine="567"/>
+        <w:rPr>
+          <w:rFonts w:ascii="Times New Roman" w:hAnsi="Times New Roman"/>
+          <w:noProof/>
+          <w:sz w:val="28"/>
+          <w:lang w:val="uk-UA"/>
+        </w:rPr>
+      </w:pPr>
+    </w:p>
     <w:sectPr>
-      <w:footerReference w:type="even" r:id="rId11"/>
-      <w:footerReference w:type="default" r:id="rId12"/>
+      <w:footerReference w:type="even" r:id="rId15"/>
+      <w:footerReference w:type="default" r:id="rId16"/>
       <w:pgSz w:w="11906" w:h="16838"/>
       <w:pgMar w:top="1134" w:right="851" w:bottom="1134" w:left="1418" w:header="708" w:footer="708" w:gutter="0"/>
       <w:cols w:space="708"/>
@@ -17029,7 +17446,7 @@
         <w:rStyle w:val="PageNumber"/>
         <w:noProof/>
       </w:rPr>
-      <w:t>8</w:t>
+      <w:t>10</w:t>
     </w:r>
     <w:r>
       <w:rPr>
@@ -18049,7 +18466,7 @@
 </file>
 
 <file path=customXml/itemProps1.xml><?xml version="1.0" encoding="utf-8"?>
-<ds:datastoreItem xmlns:ds="http://schemas.openxmlformats.org/officeDocument/2006/customXml" ds:itemID="{A5B68E81-5D8E-416B-8DC7-7E135FDB0E15}">
+<ds:datastoreItem xmlns:ds="http://schemas.openxmlformats.org/officeDocument/2006/customXml" ds:itemID="{5BA9D4C6-B84D-4232-8502-180BC3CAA214}">
   <ds:schemaRefs>
     <ds:schemaRef ds:uri="http://schemas.openxmlformats.org/officeDocument/2006/bibliography"/>
   </ds:schemaRefs>
